--- a/trunk/Tab4/doc/PhaseIIIResults_Limitations.docx
+++ b/trunk/Tab4/doc/PhaseIIIResults_Limitations.docx
@@ -26,7 +26,21 @@
         <w:rPr>
           <w:szCs w:val="20"/>
         </w:rPr>
-        <w:t xml:space="preserve">each 15-minute session and is modeled on the NASA-TLX workload scale. Subjects rank five statements on a 7-point Likert scale, with 1 as “Very Low” and 7 as “Very High”. </w:t>
+        <w:t xml:space="preserve">each 15-minute session and is modeled on the NASA-TLX workload scale. Subjects rank five statements on a 7-point </w:t>
+      </w:r>
+      <w:proofErr w:type="spellStart"/>
+      <w:r>
+        <w:rPr>
+          <w:szCs w:val="20"/>
+        </w:rPr>
+        <w:t>Likert</w:t>
+      </w:r>
+      <w:proofErr w:type="spellEnd"/>
+      <w:r>
+        <w:rPr>
+          <w:szCs w:val="20"/>
+        </w:rPr>
+        <w:t xml:space="preserve"> scale, with 1 as “Very Low” and 7 as “Very High”. </w:t>
       </w:r>
     </w:p>
     <w:p>
@@ -142,7 +156,21 @@
         <w:rPr>
           <w:szCs w:val="20"/>
         </w:rPr>
-        <w:t xml:space="preserve">To analyze these responses we used the Wilcoxon Matched-Pairs Signed-Ranks, a non-parametric test, because the data is ordinal. The matched-pairs signed-ranks are </w:t>
+        <w:t xml:space="preserve">To analyze these responses we used the </w:t>
+      </w:r>
+      <w:proofErr w:type="spellStart"/>
+      <w:r>
+        <w:rPr>
+          <w:szCs w:val="20"/>
+        </w:rPr>
+        <w:t>Wilcoxon</w:t>
+      </w:r>
+      <w:proofErr w:type="spellEnd"/>
+      <w:r>
+        <w:rPr>
+          <w:szCs w:val="20"/>
+        </w:rPr>
+        <w:t xml:space="preserve"> Matched-Pairs Signed-Ranks, a non-parametric test, because the data is ordinal. The matched-pairs signed-ranks are </w:t>
       </w:r>
       <w:r>
         <w:rPr>
@@ -190,12 +218,6 @@
         <w:gridCol w:w="1276"/>
       </w:tblGrid>
       <w:tr>
-        <w:tblPrEx>
-          <w:tblCellMar>
-            <w:top w:w="0" w:type="dxa"/>
-            <w:bottom w:w="0" w:type="dxa"/>
-          </w:tblCellMar>
-        </w:tblPrEx>
         <w:trPr>
           <w:cantSplit/>
           <w:tblHeader/>
@@ -348,12 +370,6 @@
         </w:tc>
       </w:tr>
       <w:tr>
-        <w:tblPrEx>
-          <w:tblCellMar>
-            <w:top w:w="0" w:type="dxa"/>
-            <w:bottom w:w="0" w:type="dxa"/>
-          </w:tblCellMar>
-        </w:tblPrEx>
         <w:trPr>
           <w:cantSplit/>
           <w:tblHeader/>
@@ -489,12 +505,6 @@
         </w:tc>
       </w:tr>
       <w:tr>
-        <w:tblPrEx>
-          <w:tblCellMar>
-            <w:top w:w="0" w:type="dxa"/>
-            <w:bottom w:w="0" w:type="dxa"/>
-          </w:tblCellMar>
-        </w:tblPrEx>
         <w:trPr>
           <w:cantSplit/>
           <w:tblHeader/>
@@ -627,12 +637,6 @@
         </w:tc>
       </w:tr>
       <w:tr>
-        <w:tblPrEx>
-          <w:tblCellMar>
-            <w:top w:w="0" w:type="dxa"/>
-            <w:bottom w:w="0" w:type="dxa"/>
-          </w:tblCellMar>
-        </w:tblPrEx>
         <w:trPr>
           <w:cantSplit/>
           <w:tblHeader/>
@@ -771,12 +775,6 @@
         </w:tc>
       </w:tr>
       <w:tr>
-        <w:tblPrEx>
-          <w:tblCellMar>
-            <w:top w:w="0" w:type="dxa"/>
-            <w:bottom w:w="0" w:type="dxa"/>
-          </w:tblCellMar>
-        </w:tblPrEx>
         <w:trPr>
           <w:cantSplit/>
           <w:tblHeader/>
@@ -916,12 +914,6 @@
         </w:tc>
       </w:tr>
       <w:tr>
-        <w:tblPrEx>
-          <w:tblCellMar>
-            <w:top w:w="0" w:type="dxa"/>
-            <w:bottom w:w="0" w:type="dxa"/>
-          </w:tblCellMar>
-        </w:tblPrEx>
         <w:trPr>
           <w:cantSplit/>
           <w:tblHeader/>
@@ -1052,12 +1044,6 @@
         </w:tc>
       </w:tr>
       <w:tr>
-        <w:tblPrEx>
-          <w:tblCellMar>
-            <w:top w:w="0" w:type="dxa"/>
-            <w:bottom w:w="0" w:type="dxa"/>
-          </w:tblCellMar>
-        </w:tblPrEx>
         <w:trPr>
           <w:cantSplit/>
           <w:tblHeader/>
@@ -1189,12 +1175,6 @@
         </w:tc>
       </w:tr>
       <w:tr>
-        <w:tblPrEx>
-          <w:tblCellMar>
-            <w:top w:w="0" w:type="dxa"/>
-            <w:bottom w:w="0" w:type="dxa"/>
-          </w:tblCellMar>
-        </w:tblPrEx>
         <w:trPr>
           <w:cantSplit/>
           <w:tblHeader/>
@@ -1332,12 +1312,6 @@
         </w:tc>
       </w:tr>
       <w:tr>
-        <w:tblPrEx>
-          <w:tblCellMar>
-            <w:top w:w="0" w:type="dxa"/>
-            <w:bottom w:w="0" w:type="dxa"/>
-          </w:tblCellMar>
-        </w:tblPrEx>
         <w:trPr>
           <w:cantSplit/>
           <w:tblHeader/>
@@ -1476,12 +1450,6 @@
         </w:tc>
       </w:tr>
       <w:tr>
-        <w:tblPrEx>
-          <w:tblCellMar>
-            <w:top w:w="0" w:type="dxa"/>
-            <w:bottom w:w="0" w:type="dxa"/>
-          </w:tblCellMar>
-        </w:tblPrEx>
         <w:trPr>
           <w:cantSplit/>
           <w:tblHeader/>
@@ -1612,12 +1580,6 @@
         </w:tc>
       </w:tr>
       <w:tr>
-        <w:tblPrEx>
-          <w:tblCellMar>
-            <w:top w:w="0" w:type="dxa"/>
-            <w:bottom w:w="0" w:type="dxa"/>
-          </w:tblCellMar>
-        </w:tblPrEx>
         <w:trPr>
           <w:cantSplit/>
           <w:tblHeader/>
@@ -1749,12 +1711,6 @@
         </w:tc>
       </w:tr>
       <w:tr>
-        <w:tblPrEx>
-          <w:tblCellMar>
-            <w:top w:w="0" w:type="dxa"/>
-            <w:bottom w:w="0" w:type="dxa"/>
-          </w:tblCellMar>
-        </w:tblPrEx>
         <w:trPr>
           <w:cantSplit/>
           <w:tblHeader/>
@@ -1892,12 +1848,6 @@
         </w:tc>
       </w:tr>
       <w:tr>
-        <w:tblPrEx>
-          <w:tblCellMar>
-            <w:top w:w="0" w:type="dxa"/>
-            <w:bottom w:w="0" w:type="dxa"/>
-          </w:tblCellMar>
-        </w:tblPrEx>
         <w:trPr>
           <w:cantSplit/>
           <w:tblHeader/>
@@ -2036,12 +1986,6 @@
         </w:tc>
       </w:tr>
       <w:tr>
-        <w:tblPrEx>
-          <w:tblCellMar>
-            <w:top w:w="0" w:type="dxa"/>
-            <w:bottom w:w="0" w:type="dxa"/>
-          </w:tblCellMar>
-        </w:tblPrEx>
         <w:trPr>
           <w:cantSplit/>
           <w:tblHeader/>
@@ -2172,12 +2116,6 @@
         </w:tc>
       </w:tr>
       <w:tr>
-        <w:tblPrEx>
-          <w:tblCellMar>
-            <w:top w:w="0" w:type="dxa"/>
-            <w:bottom w:w="0" w:type="dxa"/>
-          </w:tblCellMar>
-        </w:tblPrEx>
         <w:trPr>
           <w:cantSplit/>
           <w:tblHeader/>
@@ -2309,12 +2247,6 @@
         </w:tc>
       </w:tr>
       <w:tr>
-        <w:tblPrEx>
-          <w:tblCellMar>
-            <w:top w:w="0" w:type="dxa"/>
-            <w:bottom w:w="0" w:type="dxa"/>
-          </w:tblCellMar>
-        </w:tblPrEx>
         <w:trPr>
           <w:cantSplit/>
           <w:tblHeader/>
@@ -2452,12 +2384,6 @@
         </w:tc>
       </w:tr>
       <w:tr>
-        <w:tblPrEx>
-          <w:tblCellMar>
-            <w:top w:w="0" w:type="dxa"/>
-            <w:bottom w:w="0" w:type="dxa"/>
-          </w:tblCellMar>
-        </w:tblPrEx>
         <w:trPr>
           <w:cantSplit/>
           <w:tblHeader/>
@@ -2596,12 +2522,6 @@
         </w:tc>
       </w:tr>
       <w:tr>
-        <w:tblPrEx>
-          <w:tblCellMar>
-            <w:top w:w="0" w:type="dxa"/>
-            <w:bottom w:w="0" w:type="dxa"/>
-          </w:tblCellMar>
-        </w:tblPrEx>
         <w:trPr>
           <w:cantSplit/>
           <w:tblHeader/>
@@ -2733,12 +2653,6 @@
         </w:tc>
       </w:tr>
       <w:tr>
-        <w:tblPrEx>
-          <w:tblCellMar>
-            <w:top w:w="0" w:type="dxa"/>
-            <w:bottom w:w="0" w:type="dxa"/>
-          </w:tblCellMar>
-        </w:tblPrEx>
         <w:trPr>
           <w:cantSplit/>
           <w:tblHeader/>
@@ -2871,12 +2785,6 @@
         </w:tc>
       </w:tr>
       <w:tr>
-        <w:tblPrEx>
-          <w:tblCellMar>
-            <w:top w:w="0" w:type="dxa"/>
-            <w:bottom w:w="0" w:type="dxa"/>
-          </w:tblCellMar>
-        </w:tblPrEx>
         <w:trPr>
           <w:cantSplit/>
           <w:tblHeader/>
@@ -3015,12 +2923,6 @@
         </w:tc>
       </w:tr>
       <w:tr>
-        <w:tblPrEx>
-          <w:tblCellMar>
-            <w:top w:w="0" w:type="dxa"/>
-            <w:bottom w:w="0" w:type="dxa"/>
-          </w:tblCellMar>
-        </w:tblPrEx>
         <w:trPr>
           <w:cantSplit/>
           <w:tblHeader/>
@@ -3169,6 +3071,7 @@
       <w:pPr>
         <w:pStyle w:val="Caption"/>
       </w:pPr>
+      <w:proofErr w:type="gramStart"/>
       <w:r>
         <w:t xml:space="preserve">Table </w:t>
       </w:r>
@@ -3183,10 +3086,19 @@
       <w:r>
         <w:t>: Table of signed ranks for the five questions from the evaluation questionnaire.</w:t>
       </w:r>
+      <w:proofErr w:type="gramEnd"/>
     </w:p>
     <w:p>
       <w:r>
-        <w:t xml:space="preserve">The results of the Wilconox test are shown in Table 2. </w:t>
+        <w:t xml:space="preserve">The results of the </w:t>
+      </w:r>
+      <w:proofErr w:type="spellStart"/>
+      <w:r>
+        <w:t>Wilconox</w:t>
+      </w:r>
+      <w:proofErr w:type="spellEnd"/>
+      <w:r>
+        <w:t xml:space="preserve"> test are shown in Table 2. </w:t>
       </w:r>
       <w:r>
         <w:t>All</w:t>
@@ -3230,8 +3142,13 @@
       <w:r>
         <w:t xml:space="preserve"> </w:t>
       </w:r>
-      <w:r>
-        <w:t>Boxplots of the data are given in Figure 1; in particular, the responses Q4 (p=0.135) appears to be different between browsers but no statistically significant result was found.</w:t>
+      <w:proofErr w:type="spellStart"/>
+      <w:r>
+        <w:t>Boxplots</w:t>
+      </w:r>
+      <w:proofErr w:type="spellEnd"/>
+      <w:r>
+        <w:t xml:space="preserve"> of the data are given in Figure 1; in particular, the responses Q4 (p=0.135) appears to be different between browsers but no statistically significant result was found.</w:t>
       </w:r>
     </w:p>
     <w:tbl>
@@ -3262,12 +3179,6 @@
         <w:gridCol w:w="708"/>
       </w:tblGrid>
       <w:tr>
-        <w:tblPrEx>
-          <w:tblCellMar>
-            <w:top w:w="0" w:type="dxa"/>
-            <w:bottom w:w="0" w:type="dxa"/>
-          </w:tblCellMar>
-        </w:tblPrEx>
         <w:trPr>
           <w:cantSplit/>
           <w:tblHeader/>
@@ -3512,12 +3423,6 @@
         </w:tc>
       </w:tr>
       <w:tr>
-        <w:tblPrEx>
-          <w:tblCellMar>
-            <w:top w:w="0" w:type="dxa"/>
-            <w:bottom w:w="0" w:type="dxa"/>
-          </w:tblCellMar>
-        </w:tblPrEx>
         <w:trPr>
           <w:cantSplit/>
           <w:tblHeader/>
@@ -3817,12 +3722,6 @@
         </w:tc>
       </w:tr>
       <w:tr>
-        <w:tblPrEx>
-          <w:tblCellMar>
-            <w:top w:w="0" w:type="dxa"/>
-            <w:bottom w:w="0" w:type="dxa"/>
-          </w:tblCellMar>
-        </w:tblPrEx>
         <w:trPr>
           <w:cantSplit/>
           <w:tblHeader/>
@@ -3857,6 +3756,7 @@
                 <w:szCs w:val="18"/>
               </w:rPr>
             </w:pPr>
+            <w:proofErr w:type="spellStart"/>
             <w:r>
               <w:rPr>
                 <w:rFonts w:cstheme="minorHAnsi"/>
@@ -3864,7 +3764,17 @@
                 <w:sz w:val="18"/>
                 <w:szCs w:val="18"/>
               </w:rPr>
-              <w:t>Asymp. Sig. (2-tailed)</w:t>
+              <w:t>Asymp</w:t>
+            </w:r>
+            <w:proofErr w:type="spellEnd"/>
+            <w:r>
+              <w:rPr>
+                <w:rFonts w:cstheme="minorHAnsi"/>
+                <w:color w:val="000000"/>
+                <w:sz w:val="18"/>
+                <w:szCs w:val="18"/>
+              </w:rPr>
+              <w:t>. Sig. (2-tailed)</w:t>
             </w:r>
           </w:p>
         </w:tc>
@@ -4072,12 +3982,6 @@
         </w:tc>
       </w:tr>
       <w:tr>
-        <w:tblPrEx>
-          <w:tblCellMar>
-            <w:top w:w="0" w:type="dxa"/>
-            <w:bottom w:w="0" w:type="dxa"/>
-          </w:tblCellMar>
-        </w:tblPrEx>
         <w:trPr>
           <w:cantSplit/>
           <w:trHeight w:val="189"/>
@@ -4127,12 +4031,6 @@
         </w:tc>
       </w:tr>
       <w:tr>
-        <w:tblPrEx>
-          <w:tblCellMar>
-            <w:top w:w="0" w:type="dxa"/>
-            <w:bottom w:w="0" w:type="dxa"/>
-          </w:tblCellMar>
-        </w:tblPrEx>
         <w:trPr>
           <w:cantSplit/>
           <w:trHeight w:val="233"/>
@@ -4199,7 +4097,15 @@
         </w:r>
       </w:fldSimple>
       <w:r>
-        <w:t>: Results of the Wilcoxon Matched-Pairs Signed ranks test. No results were statistically significant.</w:t>
+        <w:t xml:space="preserve">: Results of the </w:t>
+      </w:r>
+      <w:proofErr w:type="spellStart"/>
+      <w:r>
+        <w:t>Wilcoxon</w:t>
+      </w:r>
+      <w:proofErr w:type="spellEnd"/>
+      <w:r>
+        <w:t xml:space="preserve"> Matched-Pairs Signed ranks test. No results were statistically significant.</w:t>
       </w:r>
     </w:p>
     <w:p/>
@@ -4209,6 +4115,10 @@
         <w:keepNext/>
       </w:pPr>
       <w:r>
+        <w:rPr>
+          <w:noProof/>
+          <w:lang w:eastAsia="en-CA"/>
+        </w:rPr>
         <w:drawing>
           <wp:inline distT="0" distB="0" distL="0" distR="0">
             <wp:extent cx="2970530" cy="2590962"/>
@@ -4274,8 +4184,13 @@
       <w:r>
         <w:t xml:space="preserve">: </w:t>
       </w:r>
-      <w:r>
-        <w:t>Boxplots of data from the evaluation questionnaire.</w:t>
+      <w:proofErr w:type="spellStart"/>
+      <w:r>
+        <w:t>Boxplots</w:t>
+      </w:r>
+      <w:proofErr w:type="spellEnd"/>
+      <w:r>
+        <w:t xml:space="preserve"> of data from the evaluation questionnaire.</w:t>
       </w:r>
       <w:r>
         <w:t xml:space="preserve"> In particular, Q4 seems to </w:t>
@@ -4301,7 +4216,15 @@
         <w:t>uestions 1, 6, and 7</w:t>
       </w:r>
       <w:r>
-        <w:t>, subjects choose between the TabFour browser and Mozilla Firefox</w:t>
+        <w:t xml:space="preserve">, subjects choose between the </w:t>
+      </w:r>
+      <w:proofErr w:type="spellStart"/>
+      <w:r>
+        <w:t>TabFour</w:t>
+      </w:r>
+      <w:proofErr w:type="spellEnd"/>
+      <w:r>
+        <w:t xml:space="preserve"> browser and Mozilla Firefox</w:t>
       </w:r>
       <w:r>
         <w:t xml:space="preserve">; two subjects selected both browsers </w:t>
@@ -4336,7 +4259,15 @@
     </w:p>
     <w:p>
       <w:r>
-        <w:t xml:space="preserve">All subjects reported that it was easier to complete the tasks using TabFour. </w:t>
+        <w:t xml:space="preserve">All subjects reported that it was easier to complete the tasks using </w:t>
+      </w:r>
+      <w:proofErr w:type="spellStart"/>
+      <w:r>
+        <w:t>TabFour</w:t>
+      </w:r>
+      <w:proofErr w:type="spellEnd"/>
+      <w:r>
+        <w:t xml:space="preserve">. </w:t>
       </w:r>
       <w:r>
         <w:t xml:space="preserve">All subjects reported that task-based browsing was useful, and that they would use task-based browsing if it was available in their regular web browser. </w:t>
@@ -4345,10 +4276,26 @@
         <w:t>Also, a</w:t>
       </w:r>
       <w:r>
-        <w:t>ll subjects reported that it was easier to share webpages with other people</w:t>
-      </w:r>
-      <w:r>
-        <w:t xml:space="preserve"> in the TabFour browser</w:t>
+        <w:t xml:space="preserve">ll subjects reported that it was easier to share </w:t>
+      </w:r>
+      <w:proofErr w:type="spellStart"/>
+      <w:r>
+        <w:t>webpages</w:t>
+      </w:r>
+      <w:proofErr w:type="spellEnd"/>
+      <w:r>
+        <w:t xml:space="preserve"> with other people</w:t>
+      </w:r>
+      <w:r>
+        <w:t xml:space="preserve"> in the </w:t>
+      </w:r>
+      <w:proofErr w:type="spellStart"/>
+      <w:r>
+        <w:t>TabFour</w:t>
+      </w:r>
+      <w:proofErr w:type="spellEnd"/>
+      <w:r>
+        <w:t xml:space="preserve"> browser</w:t>
       </w:r>
       <w:r>
         <w:t xml:space="preserve">. </w:t>
@@ -4359,7 +4306,23 @@
         <w:t xml:space="preserve">Results were more mixed </w:t>
       </w:r>
       <w:r>
-        <w:t xml:space="preserve">when subjects were asked in which browser it was easier to return to previously used webpages. The TabFour browser was chosen by 5 subjects, but 2 reported no preference and 1 preferred Firefox, stating that “Firefox </w:t>
+        <w:t xml:space="preserve">when subjects were asked in which browser it was easier to return to previously used </w:t>
+      </w:r>
+      <w:proofErr w:type="spellStart"/>
+      <w:r>
+        <w:t>webpages</w:t>
+      </w:r>
+      <w:proofErr w:type="spellEnd"/>
+      <w:r>
+        <w:t xml:space="preserve">. The </w:t>
+      </w:r>
+      <w:proofErr w:type="spellStart"/>
+      <w:r>
+        <w:t>TabFour</w:t>
+      </w:r>
+      <w:proofErr w:type="spellEnd"/>
+      <w:r>
+        <w:t xml:space="preserve"> browser was chosen by 5 subjects, but 2 reported no preference and 1 preferred Firefox, stating that “Firefox </w:t>
       </w:r>
       <w:r>
         <w:t>lets you see all things at once.</w:t>
@@ -4368,7 +4331,15 @@
         <w:t xml:space="preserve">” </w:t>
       </w:r>
       <w:r>
-        <w:t xml:space="preserve"> In TabFour a user</w:t>
+        <w:t xml:space="preserve"> In </w:t>
+      </w:r>
+      <w:proofErr w:type="spellStart"/>
+      <w:r>
+        <w:t>TabFour</w:t>
+      </w:r>
+      <w:proofErr w:type="spellEnd"/>
+      <w:r>
+        <w:t xml:space="preserve"> a user</w:t>
       </w:r>
       <w:r>
         <w:t xml:space="preserve"> may</w:t>
@@ -4423,13 +4394,29 @@
     </w:p>
     <w:p>
       <w:r>
-        <w:t xml:space="preserve">Users frequently reported that they found things more organized in TabFour than in Firefox. For example, </w:t>
+        <w:t xml:space="preserve">Users frequently reported that they found things more organized in </w:t>
+      </w:r>
+      <w:proofErr w:type="spellStart"/>
+      <w:r>
+        <w:t>TabFour</w:t>
+      </w:r>
+      <w:proofErr w:type="spellEnd"/>
+      <w:r>
+        <w:t xml:space="preserve"> than in Firefox. For example, </w:t>
       </w:r>
       <w:r>
         <w:t>P1 states</w:t>
       </w:r>
       <w:r>
-        <w:t xml:space="preserve"> that “[TabFour]’s a lot more organized with the subcategories.” </w:t>
+        <w:t xml:space="preserve"> that “[</w:t>
+      </w:r>
+      <w:proofErr w:type="spellStart"/>
+      <w:r>
+        <w:t>TabFour</w:t>
+      </w:r>
+      <w:proofErr w:type="spellEnd"/>
+      <w:r>
+        <w:t xml:space="preserve">]’s a lot more organized with the subcategories.” </w:t>
       </w:r>
       <w:r>
         <w:t>P4</w:t>
@@ -4437,11 +4424,16 @@
       <w:r>
         <w:t xml:space="preserve"> reports, “I like the nested tabs, more organized</w:t>
       </w:r>
+      <w:proofErr w:type="gramStart"/>
       <w:r>
         <w:t>,</w:t>
       </w:r>
       <w:r>
-        <w:t xml:space="preserve">“ </w:t>
+        <w:t>“</w:t>
+      </w:r>
+      <w:proofErr w:type="gramEnd"/>
+      <w:r>
+        <w:t xml:space="preserve"> </w:t>
       </w:r>
       <w:r>
         <w:t>and a</w:t>
@@ -4458,10 +4450,34 @@
         <w:t xml:space="preserve">Users also frequently commented that it was much easier to </w:t>
       </w:r>
       <w:r>
-        <w:t xml:space="preserve">get the shared links from their “friend” through the online shared tasks in TabFour, as opposed to receive a list of links in Windows Live Messenger. </w:t>
-      </w:r>
-      <w:r>
-        <w:t>Subject P8 “Liked the TabFour browser better than having to open all the new tabs myself in Firefox.” P7 reports that “It was a lot easier to use the tasks [Jane] made me” in TabFour.</w:t>
+        <w:t xml:space="preserve">get the shared links from their “friend” through the online shared tasks in </w:t>
+      </w:r>
+      <w:proofErr w:type="spellStart"/>
+      <w:r>
+        <w:t>TabFour</w:t>
+      </w:r>
+      <w:proofErr w:type="spellEnd"/>
+      <w:r>
+        <w:t xml:space="preserve">, as opposed to receive a list of links in Windows Live Messenger. </w:t>
+      </w:r>
+      <w:r>
+        <w:t xml:space="preserve">Subject P8 “Liked the </w:t>
+      </w:r>
+      <w:proofErr w:type="spellStart"/>
+      <w:r>
+        <w:t>TabFour</w:t>
+      </w:r>
+      <w:proofErr w:type="spellEnd"/>
+      <w:r>
+        <w:t xml:space="preserve"> browser better than having to open all the new tabs myself in Firefox.” P7 reports that “It was a lot easier to use the tasks [Jane] made me” in </w:t>
+      </w:r>
+      <w:proofErr w:type="spellStart"/>
+      <w:r>
+        <w:t>TabFour</w:t>
+      </w:r>
+      <w:proofErr w:type="spellEnd"/>
+      <w:r>
+        <w:t>.</w:t>
       </w:r>
       <w:r>
         <w:t xml:space="preserve"> According to P4, the “</w:t>
@@ -4480,9 +4496,11 @@
       <w:r>
         <w:t xml:space="preserve">User practices were mixed when it came to how they would complete the tasks. The first interruption was given a </w:t>
       </w:r>
-      <w:r>
-        <w:t xml:space="preserve"> </w:t>
-      </w:r>
+      <w:del w:id="0" w:author="Bill" w:date="2009-12-13T02:48:00Z">
+        <w:r>
+          <w:delText xml:space="preserve"> </w:delText>
+        </w:r>
+      </w:del>
       <w:r>
         <w:t xml:space="preserve">sense of urgency, to encourage subjects to switch tasks. At least one user, however, continued working on the main task until completion, and </w:t>
       </w:r>
@@ -4502,7 +4520,23 @@
         <w:t xml:space="preserve">Most users did switch tasks throughout the experiment, and reported that </w:t>
       </w:r>
       <w:r>
-        <w:t>switching was easier in TabFour. For example, P5 reports that in TabFour “It was easier to jump in to a new task whenever I wanted and to leave the first task temporarily unfinished.”</w:t>
+        <w:t xml:space="preserve">switching was easier in </w:t>
+      </w:r>
+      <w:proofErr w:type="spellStart"/>
+      <w:r>
+        <w:t>TabFour</w:t>
+      </w:r>
+      <w:proofErr w:type="spellEnd"/>
+      <w:r>
+        <w:t xml:space="preserve">. For example, P5 reports that in </w:t>
+      </w:r>
+      <w:proofErr w:type="spellStart"/>
+      <w:r>
+        <w:t>TabFour</w:t>
+      </w:r>
+      <w:proofErr w:type="spellEnd"/>
+      <w:r>
+        <w:t xml:space="preserve"> “It was easier to jump in to a new task whenever I wanted and to leave the first task temporarily unfinished.”</w:t>
       </w:r>
     </w:p>
     <w:p>
@@ -4518,7 +4552,15 @@
         <w:t xml:space="preserve">The chief limitation </w:t>
       </w:r>
       <w:r>
-        <w:t xml:space="preserve">of our evaluation is that it is extremely targeted on only a few features of the TabFour </w:t>
+        <w:t xml:space="preserve">of our evaluation is that it is extremely targeted on only a few features of the </w:t>
+      </w:r>
+      <w:proofErr w:type="spellStart"/>
+      <w:r>
+        <w:t>TabFour</w:t>
+      </w:r>
+      <w:proofErr w:type="spellEnd"/>
+      <w:r>
+        <w:t xml:space="preserve"> </w:t>
       </w:r>
       <w:r>
         <w:lastRenderedPageBreak/>
@@ -5273,7 +5315,7 @@
 </file>
 
 <file path=customXml/itemProps1.xml><?xml version="1.0" encoding="utf-8"?>
-<ds:datastoreItem xmlns:ds="http://schemas.openxmlformats.org/officeDocument/2006/customXml" ds:itemID="{E6DACEE2-9418-4527-B7B2-EBEF58EC45D8}">
+<ds:datastoreItem xmlns:ds="http://schemas.openxmlformats.org/officeDocument/2006/customXml" ds:itemID="{10A02CE3-8CAC-44DC-928C-AF70D5907B2E}">
   <ds:schemaRefs>
     <ds:schemaRef ds:uri="http://schemas.openxmlformats.org/officeDocument/2006/bibliography"/>
   </ds:schemaRefs>
